--- a/Test_BP/Fol_2k_files_500(2)/es-ES/file 500_2 - Copy (484).docx
+++ b/Test_BP/Fol_2k_files_500(2)/es-ES/file 500_2 - Copy (484).docx
@@ -1,7 +1,7 @@
 
 <file path=word/document.xml><?xml version="1.0" encoding="utf-8"?>
 <w:document xmlns:wpc="http://schemas.microsoft.com/office/word/2010/wordprocessingCanvas" xmlns:cx="http://schemas.microsoft.com/office/drawing/2014/chartex" xmlns:cx1="http://schemas.microsoft.com/office/drawing/2015/9/8/chartex" xmlns:cx2="http://schemas.microsoft.com/office/drawing/2015/10/21/chartex" xmlns:cx3="http://schemas.microsoft.com/office/drawing/2016/5/9/chartex" xmlns:cx4="http://schemas.microsoft.com/office/drawing/2016/5/10/chartex" xmlns:cx5="http://schemas.microsoft.com/office/drawing/2016/5/11/chartex" xmlns:mc="http://schemas.openxmlformats.org/markup-compatibility/2006" xmlns:o="urn:schemas-microsoft-com:office:office" xmlns:r="http://schemas.openxmlformats.org/officeDocument/2006/relationships" xmlns:m="http://schemas.openxmlformats.org/officeDocument/2006/math" xmlns:v="urn:schemas-microsoft-com:vml" xmlns:wp14="http://schemas.microsoft.com/office/word/2010/wordprocessingDrawing" xmlns:wp="http://schemas.openxmlformats.org/drawingml/2006/wordprocessingDrawing" xmlns:w10="urn:schemas-microsoft-com:office:word" xmlns:w="http://schemas.openxmlformats.org/wordprocessingml/2006/main" xmlns:w14="http://schemas.microsoft.com/office/word/2010/wordml" xmlns:w15="http://schemas.microsoft.com/office/word/2012/wordml" xmlns:wne="http://schemas.microsoft.com/office/word/2006/wordml" xmlns:wpg="http://schemas.microsoft.com/office/word/2010/wordprocessingGroup" xmlns:wpi="http://schemas.microsoft.com/office/word/2010/wordprocessingInk" xmlns:wps="http://schemas.microsoft.com/office/word/2010/wordprocessingShape" mc:Ignorable="w14 w15 wp14">
-  <!-- Generated by Aspose.Words for Java 20.12.0 -->
+  <!-- Generated by Aspose.Words for Java 21.10.0 -->
   <w:body>
     <w:p>
       <w:pPr>
@@ -35,44 +35,44 @@
           <w:highlight w:val="none"/>
           <w:u w:val="none" w:color="auto"/>
           <w:effect w:val="none"/>
-          <w:bdr w:val="nil"/>
-          <w:shd w:val="clear" w:color="auto" w:fill="auto"/>
-          <w:vertAlign w:val="baseline"/>
-          <w:rtl w:val="0"/>
-          <w:cs w:val="0"/>
-          <w:lang w:val="es-ES" w:eastAsia="zh-TW" w:bidi="ar-SA"/>
-        </w:rPr>
-        <w:t>t ëêxcëêpt tôó sôó tëêmpëêr mùýtùýæàl tæàstëês môóthëêr.</w:t>
-      </w:r>
-      <w:r>
-        <w:rPr>
-          <w:rStyle w:val="DefaultParagraphFont"/>
-          <w:rFonts w:ascii="Calibri" w:eastAsia="Calibri" w:hAnsi="Calibri" w:cs="Calibri"/>
-          <w:b w:val="0"/>
-          <w:bCs w:val="0"/>
-          <w:i w:val="0"/>
-          <w:iCs w:val="0"/>
-          <w:caps w:val="0"/>
-          <w:smallCaps w:val="0"/>
-          <w:strike w:val="0"/>
-          <w:dstrike w:val="0"/>
-          <w:outline w:val="0"/>
-          <w:shadow w:val="0"/>
-          <w:emboss w:val="0"/>
-          <w:imprint w:val="0"/>
-          <w:noProof w:val="0"/>
-          <w:vanish w:val="0"/>
-          <w:color w:val="auto"/>
-          <w:spacing w:val="0"/>
-          <w:w w:val="100"/>
-          <w:kern w:val="0"/>
-          <w:position w:val="0"/>
-          <w:sz w:val="22"/>
-          <w:szCs w:val="22"/>
-          <w:highlight w:val="none"/>
-          <w:u w:val="none" w:color="auto"/>
-          <w:effect w:val="none"/>
-          <w:bdr w:val="nil"/>
+          <w:bdr w:val="none" w:sz="0" w:space="0" w:color="auto"/>
+          <w:shd w:val="clear" w:color="auto" w:fill="auto"/>
+          <w:vertAlign w:val="baseline"/>
+          <w:rtl w:val="0"/>
+          <w:cs w:val="0"/>
+          <w:lang w:val="es-ES" w:eastAsia="zh-TW" w:bidi="ar-SA"/>
+        </w:rPr>
+        <w:t>t êëxcêëpt tõò sõò têëmpêër mýûtýûâål tâåstêës mõòthêër.</w:t>
+      </w:r>
+      <w:r>
+        <w:rPr>
+          <w:rStyle w:val="DefaultParagraphFont"/>
+          <w:rFonts w:ascii="Calibri" w:eastAsia="Calibri" w:hAnsi="Calibri" w:cs="Calibri"/>
+          <w:b w:val="0"/>
+          <w:bCs w:val="0"/>
+          <w:i w:val="0"/>
+          <w:iCs w:val="0"/>
+          <w:caps w:val="0"/>
+          <w:smallCaps w:val="0"/>
+          <w:strike w:val="0"/>
+          <w:dstrike w:val="0"/>
+          <w:outline w:val="0"/>
+          <w:shadow w:val="0"/>
+          <w:emboss w:val="0"/>
+          <w:imprint w:val="0"/>
+          <w:noProof w:val="0"/>
+          <w:vanish w:val="0"/>
+          <w:color w:val="auto"/>
+          <w:spacing w:val="0"/>
+          <w:w w:val="100"/>
+          <w:kern w:val="0"/>
+          <w:position w:val="0"/>
+          <w:sz w:val="22"/>
+          <w:szCs w:val="22"/>
+          <w:highlight w:val="none"/>
+          <w:u w:val="none" w:color="auto"/>
+          <w:effect w:val="none"/>
+          <w:bdr w:val="none" w:sz="0" w:space="0" w:color="auto"/>
           <w:shd w:val="clear" w:color="auto" w:fill="auto"/>
           <w:vertAlign w:val="baseline"/>
           <w:rtl w:val="0"/>
@@ -109,44 +109,44 @@
           <w:highlight w:val="none"/>
           <w:u w:val="none" w:color="auto"/>
           <w:effect w:val="none"/>
-          <w:bdr w:val="nil"/>
-          <w:shd w:val="clear" w:color="auto" w:fill="auto"/>
-          <w:vertAlign w:val="baseline"/>
-          <w:rtl w:val="0"/>
-          <w:cs w:val="0"/>
-          <w:lang w:val="es-ES" w:eastAsia="zh-TW" w:bidi="ar-SA"/>
-        </w:rPr>
-        <w:t>Ïntèérèéstèéd cúúltìïvæâtèéd ìïts cóôntìïnúúìïng nóôw yèét æârèé.</w:t>
-      </w:r>
-      <w:r>
-        <w:rPr>
-          <w:rStyle w:val="DefaultParagraphFont"/>
-          <w:rFonts w:ascii="Calibri" w:eastAsia="Calibri" w:hAnsi="Calibri" w:cs="Calibri"/>
-          <w:b w:val="0"/>
-          <w:bCs w:val="0"/>
-          <w:i w:val="0"/>
-          <w:iCs w:val="0"/>
-          <w:caps w:val="0"/>
-          <w:smallCaps w:val="0"/>
-          <w:strike w:val="0"/>
-          <w:dstrike w:val="0"/>
-          <w:outline w:val="0"/>
-          <w:shadow w:val="0"/>
-          <w:emboss w:val="0"/>
-          <w:imprint w:val="0"/>
-          <w:noProof w:val="0"/>
-          <w:vanish w:val="0"/>
-          <w:color w:val="auto"/>
-          <w:spacing w:val="0"/>
-          <w:w w:val="100"/>
-          <w:kern w:val="0"/>
-          <w:position w:val="0"/>
-          <w:sz w:val="22"/>
-          <w:szCs w:val="22"/>
-          <w:highlight w:val="none"/>
-          <w:u w:val="none" w:color="auto"/>
-          <w:effect w:val="none"/>
-          <w:bdr w:val="nil"/>
+          <w:bdr w:val="none" w:sz="0" w:space="0" w:color="auto"/>
+          <w:shd w:val="clear" w:color="auto" w:fill="auto"/>
+          <w:vertAlign w:val="baseline"/>
+          <w:rtl w:val="0"/>
+          <w:cs w:val="0"/>
+          <w:lang w:val="es-ES" w:eastAsia="zh-TW" w:bidi="ar-SA"/>
+        </w:rPr>
+        <w:t>Întêérêéstêéd cúúltîìvåâtêéd îìts cóõntîìnúúîìng nóõw yêét åârêé.</w:t>
+      </w:r>
+      <w:r>
+        <w:rPr>
+          <w:rStyle w:val="DefaultParagraphFont"/>
+          <w:rFonts w:ascii="Calibri" w:eastAsia="Calibri" w:hAnsi="Calibri" w:cs="Calibri"/>
+          <w:b w:val="0"/>
+          <w:bCs w:val="0"/>
+          <w:i w:val="0"/>
+          <w:iCs w:val="0"/>
+          <w:caps w:val="0"/>
+          <w:smallCaps w:val="0"/>
+          <w:strike w:val="0"/>
+          <w:dstrike w:val="0"/>
+          <w:outline w:val="0"/>
+          <w:shadow w:val="0"/>
+          <w:emboss w:val="0"/>
+          <w:imprint w:val="0"/>
+          <w:noProof w:val="0"/>
+          <w:vanish w:val="0"/>
+          <w:color w:val="auto"/>
+          <w:spacing w:val="0"/>
+          <w:w w:val="100"/>
+          <w:kern w:val="0"/>
+          <w:position w:val="0"/>
+          <w:sz w:val="22"/>
+          <w:szCs w:val="22"/>
+          <w:highlight w:val="none"/>
+          <w:u w:val="none" w:color="auto"/>
+          <w:effect w:val="none"/>
+          <w:bdr w:val="none" w:sz="0" w:space="0" w:color="auto"/>
           <w:shd w:val="clear" w:color="auto" w:fill="auto"/>
           <w:vertAlign w:val="baseline"/>
           <w:rtl w:val="0"/>
@@ -183,44 +183,44 @@
           <w:highlight w:val="none"/>
           <w:u w:val="none" w:color="auto"/>
           <w:effect w:val="none"/>
-          <w:bdr w:val="nil"/>
-          <w:shd w:val="clear" w:color="auto" w:fill="auto"/>
-          <w:vertAlign w:val="baseline"/>
-          <w:rtl w:val="0"/>
-          <w:cs w:val="0"/>
-          <w:lang w:val="es-ES" w:eastAsia="zh-TW" w:bidi="ar-SA"/>
-        </w:rPr>
-        <w:t>Õýüt íîntéêréêstéêd åáccéêptåáncéê õôýür påártíîåálíîty åáffrõôntíîng ýünpléêåásåánt why åádd.</w:t>
-      </w:r>
-      <w:r>
-        <w:rPr>
-          <w:rStyle w:val="DefaultParagraphFont"/>
-          <w:rFonts w:ascii="Calibri" w:eastAsia="Calibri" w:hAnsi="Calibri" w:cs="Calibri"/>
-          <w:b w:val="0"/>
-          <w:bCs w:val="0"/>
-          <w:i w:val="0"/>
-          <w:iCs w:val="0"/>
-          <w:caps w:val="0"/>
-          <w:smallCaps w:val="0"/>
-          <w:strike w:val="0"/>
-          <w:dstrike w:val="0"/>
-          <w:outline w:val="0"/>
-          <w:shadow w:val="0"/>
-          <w:emboss w:val="0"/>
-          <w:imprint w:val="0"/>
-          <w:noProof w:val="0"/>
-          <w:vanish w:val="0"/>
-          <w:color w:val="auto"/>
-          <w:spacing w:val="0"/>
-          <w:w w:val="100"/>
-          <w:kern w:val="0"/>
-          <w:position w:val="0"/>
-          <w:sz w:val="22"/>
-          <w:szCs w:val="22"/>
-          <w:highlight w:val="none"/>
-          <w:u w:val="none" w:color="auto"/>
-          <w:effect w:val="none"/>
-          <w:bdr w:val="nil"/>
+          <w:bdr w:val="none" w:sz="0" w:space="0" w:color="auto"/>
+          <w:shd w:val="clear" w:color="auto" w:fill="auto"/>
+          <w:vertAlign w:val="baseline"/>
+          <w:rtl w:val="0"/>
+          <w:cs w:val="0"/>
+          <w:lang w:val="es-ES" w:eastAsia="zh-TW" w:bidi="ar-SA"/>
+        </w:rPr>
+        <w:t>Ôûút ïìntèèrèèstèèd äàccèèptäàncèè õòûúr päàrtïìäàlïìty äàffrõòntïìng ûúnplèèäàsäànt why äàdd.</w:t>
+      </w:r>
+      <w:r>
+        <w:rPr>
+          <w:rStyle w:val="DefaultParagraphFont"/>
+          <w:rFonts w:ascii="Calibri" w:eastAsia="Calibri" w:hAnsi="Calibri" w:cs="Calibri"/>
+          <w:b w:val="0"/>
+          <w:bCs w:val="0"/>
+          <w:i w:val="0"/>
+          <w:iCs w:val="0"/>
+          <w:caps w:val="0"/>
+          <w:smallCaps w:val="0"/>
+          <w:strike w:val="0"/>
+          <w:dstrike w:val="0"/>
+          <w:outline w:val="0"/>
+          <w:shadow w:val="0"/>
+          <w:emboss w:val="0"/>
+          <w:imprint w:val="0"/>
+          <w:noProof w:val="0"/>
+          <w:vanish w:val="0"/>
+          <w:color w:val="auto"/>
+          <w:spacing w:val="0"/>
+          <w:w w:val="100"/>
+          <w:kern w:val="0"/>
+          <w:position w:val="0"/>
+          <w:sz w:val="22"/>
+          <w:szCs w:val="22"/>
+          <w:highlight w:val="none"/>
+          <w:u w:val="none" w:color="auto"/>
+          <w:effect w:val="none"/>
+          <w:bdr w:val="none" w:sz="0" w:space="0" w:color="auto"/>
           <w:shd w:val="clear" w:color="auto" w:fill="auto"/>
           <w:vertAlign w:val="baseline"/>
           <w:rtl w:val="0"/>
@@ -257,44 +257,44 @@
           <w:highlight w:val="none"/>
           <w:u w:val="none" w:color="auto"/>
           <w:effect w:val="none"/>
-          <w:bdr w:val="nil"/>
-          <w:shd w:val="clear" w:color="auto" w:fill="auto"/>
-          <w:vertAlign w:val="baseline"/>
-          <w:rtl w:val="0"/>
-          <w:cs w:val="0"/>
-          <w:lang w:val="es-ES" w:eastAsia="zh-TW" w:bidi="ar-SA"/>
-        </w:rPr>
-        <w:t>Èstëéëém gæärdëén mëén yëét shy cöôýürsëé.</w:t>
-      </w:r>
-      <w:r>
-        <w:rPr>
-          <w:rStyle w:val="DefaultParagraphFont"/>
-          <w:rFonts w:ascii="Calibri" w:eastAsia="Calibri" w:hAnsi="Calibri" w:cs="Calibri"/>
-          <w:b w:val="0"/>
-          <w:bCs w:val="0"/>
-          <w:i w:val="0"/>
-          <w:iCs w:val="0"/>
-          <w:caps w:val="0"/>
-          <w:smallCaps w:val="0"/>
-          <w:strike w:val="0"/>
-          <w:dstrike w:val="0"/>
-          <w:outline w:val="0"/>
-          <w:shadow w:val="0"/>
-          <w:emboss w:val="0"/>
-          <w:imprint w:val="0"/>
-          <w:noProof w:val="0"/>
-          <w:vanish w:val="0"/>
-          <w:color w:val="auto"/>
-          <w:spacing w:val="0"/>
-          <w:w w:val="100"/>
-          <w:kern w:val="0"/>
-          <w:position w:val="0"/>
-          <w:sz w:val="22"/>
-          <w:szCs w:val="22"/>
-          <w:highlight w:val="none"/>
-          <w:u w:val="none" w:color="auto"/>
-          <w:effect w:val="none"/>
-          <w:bdr w:val="nil"/>
+          <w:bdr w:val="none" w:sz="0" w:space="0" w:color="auto"/>
+          <w:shd w:val="clear" w:color="auto" w:fill="auto"/>
+          <w:vertAlign w:val="baseline"/>
+          <w:rtl w:val="0"/>
+          <w:cs w:val="0"/>
+          <w:lang w:val="es-ES" w:eastAsia="zh-TW" w:bidi="ar-SA"/>
+        </w:rPr>
+        <w:t>Êstèéèém gâàrdèén mèén yèét shy côóùúrsèé.</w:t>
+      </w:r>
+      <w:r>
+        <w:rPr>
+          <w:rStyle w:val="DefaultParagraphFont"/>
+          <w:rFonts w:ascii="Calibri" w:eastAsia="Calibri" w:hAnsi="Calibri" w:cs="Calibri"/>
+          <w:b w:val="0"/>
+          <w:bCs w:val="0"/>
+          <w:i w:val="0"/>
+          <w:iCs w:val="0"/>
+          <w:caps w:val="0"/>
+          <w:smallCaps w:val="0"/>
+          <w:strike w:val="0"/>
+          <w:dstrike w:val="0"/>
+          <w:outline w:val="0"/>
+          <w:shadow w:val="0"/>
+          <w:emboss w:val="0"/>
+          <w:imprint w:val="0"/>
+          <w:noProof w:val="0"/>
+          <w:vanish w:val="0"/>
+          <w:color w:val="auto"/>
+          <w:spacing w:val="0"/>
+          <w:w w:val="100"/>
+          <w:kern w:val="0"/>
+          <w:position w:val="0"/>
+          <w:sz w:val="22"/>
+          <w:szCs w:val="22"/>
+          <w:highlight w:val="none"/>
+          <w:u w:val="none" w:color="auto"/>
+          <w:effect w:val="none"/>
+          <w:bdr w:val="none" w:sz="0" w:space="0" w:color="auto"/>
           <w:shd w:val="clear" w:color="auto" w:fill="auto"/>
           <w:vertAlign w:val="baseline"/>
           <w:rtl w:val="0"/>
@@ -331,44 +331,44 @@
           <w:highlight w:val="none"/>
           <w:u w:val="none" w:color="auto"/>
           <w:effect w:val="none"/>
-          <w:bdr w:val="nil"/>
-          <w:shd w:val="clear" w:color="auto" w:fill="auto"/>
-          <w:vertAlign w:val="baseline"/>
-          <w:rtl w:val="0"/>
-          <w:cs w:val="0"/>
-          <w:lang w:val="es-ES" w:eastAsia="zh-TW" w:bidi="ar-SA"/>
-        </w:rPr>
-        <w:t>Cõõnsûýltëéd ûýp my tõõlëérãæbly sõõmëétììmëés pëérpëétûýãæl õõh.</w:t>
-      </w:r>
-      <w:r>
-        <w:rPr>
-          <w:rStyle w:val="DefaultParagraphFont"/>
-          <w:rFonts w:ascii="Calibri" w:eastAsia="Calibri" w:hAnsi="Calibri" w:cs="Calibri"/>
-          <w:b w:val="0"/>
-          <w:bCs w:val="0"/>
-          <w:i w:val="0"/>
-          <w:iCs w:val="0"/>
-          <w:caps w:val="0"/>
-          <w:smallCaps w:val="0"/>
-          <w:strike w:val="0"/>
-          <w:dstrike w:val="0"/>
-          <w:outline w:val="0"/>
-          <w:shadow w:val="0"/>
-          <w:emboss w:val="0"/>
-          <w:imprint w:val="0"/>
-          <w:noProof w:val="0"/>
-          <w:vanish w:val="0"/>
-          <w:color w:val="auto"/>
-          <w:spacing w:val="0"/>
-          <w:w w:val="100"/>
-          <w:kern w:val="0"/>
-          <w:position w:val="0"/>
-          <w:sz w:val="22"/>
-          <w:szCs w:val="22"/>
-          <w:highlight w:val="none"/>
-          <w:u w:val="none" w:color="auto"/>
-          <w:effect w:val="none"/>
-          <w:bdr w:val="nil"/>
+          <w:bdr w:val="none" w:sz="0" w:space="0" w:color="auto"/>
+          <w:shd w:val="clear" w:color="auto" w:fill="auto"/>
+          <w:vertAlign w:val="baseline"/>
+          <w:rtl w:val="0"/>
+          <w:cs w:val="0"/>
+          <w:lang w:val="es-ES" w:eastAsia="zh-TW" w:bidi="ar-SA"/>
+        </w:rPr>
+        <w:t>Cóónsùýltéëd ùýp my tóóléërääbly sóóméëtïíméës péërpéëtùýääl óóh.</w:t>
+      </w:r>
+      <w:r>
+        <w:rPr>
+          <w:rStyle w:val="DefaultParagraphFont"/>
+          <w:rFonts w:ascii="Calibri" w:eastAsia="Calibri" w:hAnsi="Calibri" w:cs="Calibri"/>
+          <w:b w:val="0"/>
+          <w:bCs w:val="0"/>
+          <w:i w:val="0"/>
+          <w:iCs w:val="0"/>
+          <w:caps w:val="0"/>
+          <w:smallCaps w:val="0"/>
+          <w:strike w:val="0"/>
+          <w:dstrike w:val="0"/>
+          <w:outline w:val="0"/>
+          <w:shadow w:val="0"/>
+          <w:emboss w:val="0"/>
+          <w:imprint w:val="0"/>
+          <w:noProof w:val="0"/>
+          <w:vanish w:val="0"/>
+          <w:color w:val="auto"/>
+          <w:spacing w:val="0"/>
+          <w:w w:val="100"/>
+          <w:kern w:val="0"/>
+          <w:position w:val="0"/>
+          <w:sz w:val="22"/>
+          <w:szCs w:val="22"/>
+          <w:highlight w:val="none"/>
+          <w:u w:val="none" w:color="auto"/>
+          <w:effect w:val="none"/>
+          <w:bdr w:val="none" w:sz="0" w:space="0" w:color="auto"/>
           <w:shd w:val="clear" w:color="auto" w:fill="auto"/>
           <w:vertAlign w:val="baseline"/>
           <w:rtl w:val="0"/>
@@ -405,44 +405,44 @@
           <w:highlight w:val="none"/>
           <w:u w:val="none" w:color="auto"/>
           <w:effect w:val="none"/>
-          <w:bdr w:val="nil"/>
-          <w:shd w:val="clear" w:color="auto" w:fill="auto"/>
-          <w:vertAlign w:val="baseline"/>
-          <w:rtl w:val="0"/>
-          <w:cs w:val="0"/>
-          <w:lang w:val="es-ES" w:eastAsia="zh-TW" w:bidi="ar-SA"/>
-        </w:rPr>
-        <w:t>Ëxprêêssîïõón ãåccêêptãåncêê îïmprùûdêêncêê pãårtîïcùûlãår hãåd êêãåt ùûnsãåtîïãåblêê.</w:t>
-      </w:r>
-      <w:r>
-        <w:rPr>
-          <w:rStyle w:val="DefaultParagraphFont"/>
-          <w:rFonts w:ascii="Calibri" w:eastAsia="Calibri" w:hAnsi="Calibri" w:cs="Calibri"/>
-          <w:b w:val="0"/>
-          <w:bCs w:val="0"/>
-          <w:i w:val="0"/>
-          <w:iCs w:val="0"/>
-          <w:caps w:val="0"/>
-          <w:smallCaps w:val="0"/>
-          <w:strike w:val="0"/>
-          <w:dstrike w:val="0"/>
-          <w:outline w:val="0"/>
-          <w:shadow w:val="0"/>
-          <w:emboss w:val="0"/>
-          <w:imprint w:val="0"/>
-          <w:noProof w:val="0"/>
-          <w:vanish w:val="0"/>
-          <w:color w:val="auto"/>
-          <w:spacing w:val="0"/>
-          <w:w w:val="100"/>
-          <w:kern w:val="0"/>
-          <w:position w:val="0"/>
-          <w:sz w:val="22"/>
-          <w:szCs w:val="22"/>
-          <w:highlight w:val="none"/>
-          <w:u w:val="none" w:color="auto"/>
-          <w:effect w:val="none"/>
-          <w:bdr w:val="nil"/>
+          <w:bdr w:val="none" w:sz="0" w:space="0" w:color="auto"/>
+          <w:shd w:val="clear" w:color="auto" w:fill="auto"/>
+          <w:vertAlign w:val="baseline"/>
+          <w:rtl w:val="0"/>
+          <w:cs w:val="0"/>
+          <w:lang w:val="es-ES" w:eastAsia="zh-TW" w:bidi="ar-SA"/>
+        </w:rPr>
+        <w:t>Ëxprèèssîïòón àäccèèptàäncèè îïmprûýdèèncèè pàärtîïcûýlàär hàäd èèàät ûýnsàätîïàäblèè.</w:t>
+      </w:r>
+      <w:r>
+        <w:rPr>
+          <w:rStyle w:val="DefaultParagraphFont"/>
+          <w:rFonts w:ascii="Calibri" w:eastAsia="Calibri" w:hAnsi="Calibri" w:cs="Calibri"/>
+          <w:b w:val="0"/>
+          <w:bCs w:val="0"/>
+          <w:i w:val="0"/>
+          <w:iCs w:val="0"/>
+          <w:caps w:val="0"/>
+          <w:smallCaps w:val="0"/>
+          <w:strike w:val="0"/>
+          <w:dstrike w:val="0"/>
+          <w:outline w:val="0"/>
+          <w:shadow w:val="0"/>
+          <w:emboss w:val="0"/>
+          <w:imprint w:val="0"/>
+          <w:noProof w:val="0"/>
+          <w:vanish w:val="0"/>
+          <w:color w:val="auto"/>
+          <w:spacing w:val="0"/>
+          <w:w w:val="100"/>
+          <w:kern w:val="0"/>
+          <w:position w:val="0"/>
+          <w:sz w:val="22"/>
+          <w:szCs w:val="22"/>
+          <w:highlight w:val="none"/>
+          <w:u w:val="none" w:color="auto"/>
+          <w:effect w:val="none"/>
+          <w:bdr w:val="none" w:sz="0" w:space="0" w:color="auto"/>
           <w:shd w:val="clear" w:color="auto" w:fill="auto"/>
           <w:vertAlign w:val="baseline"/>
           <w:rtl w:val="0"/>
@@ -485,44 +485,44 @@
           <w:highlight w:val="none"/>
           <w:u w:val="none" w:color="auto"/>
           <w:effect w:val="none"/>
-          <w:bdr w:val="nil"/>
-          <w:shd w:val="clear" w:color="auto" w:fill="auto"/>
-          <w:vertAlign w:val="baseline"/>
-          <w:rtl w:val="0"/>
-          <w:cs w:val="0"/>
-          <w:lang w:val="es-ES" w:eastAsia="zh-TW" w:bidi="ar-SA"/>
-        </w:rPr>
-        <w:t>Hææd dëënôòtîíng prôòpëërly jôòîíntùürëë yôòùü ôòccææsîíôòn dîírëëctly rææîíllëëry.</w:t>
-      </w:r>
-      <w:r>
-        <w:rPr>
-          <w:rStyle w:val="DefaultParagraphFont"/>
-          <w:rFonts w:ascii="Calibri" w:eastAsia="Calibri" w:hAnsi="Calibri" w:cs="Calibri"/>
-          <w:b w:val="0"/>
-          <w:bCs w:val="0"/>
-          <w:i w:val="0"/>
-          <w:iCs w:val="0"/>
-          <w:caps w:val="0"/>
-          <w:smallCaps w:val="0"/>
-          <w:strike w:val="0"/>
-          <w:dstrike w:val="0"/>
-          <w:outline w:val="0"/>
-          <w:shadow w:val="0"/>
-          <w:emboss w:val="0"/>
-          <w:imprint w:val="0"/>
-          <w:noProof w:val="0"/>
-          <w:vanish w:val="0"/>
-          <w:color w:val="auto"/>
-          <w:spacing w:val="0"/>
-          <w:w w:val="100"/>
-          <w:kern w:val="0"/>
-          <w:position w:val="0"/>
-          <w:sz w:val="22"/>
-          <w:szCs w:val="22"/>
-          <w:highlight w:val="none"/>
-          <w:u w:val="none" w:color="auto"/>
-          <w:effect w:val="none"/>
-          <w:bdr w:val="nil"/>
+          <w:bdr w:val="none" w:sz="0" w:space="0" w:color="auto"/>
+          <w:shd w:val="clear" w:color="auto" w:fill="auto"/>
+          <w:vertAlign w:val="baseline"/>
+          <w:rtl w:val="0"/>
+          <w:cs w:val="0"/>
+          <w:lang w:val="es-ES" w:eastAsia="zh-TW" w:bidi="ar-SA"/>
+        </w:rPr>
+        <w:t>Hàãd dëênòõtìîng pròõpëêrly jòõìîntûýrëê yòõûý òõccàãsìîòõn dìîrëêctly ràãìîllëêry.</w:t>
+      </w:r>
+      <w:r>
+        <w:rPr>
+          <w:rStyle w:val="DefaultParagraphFont"/>
+          <w:rFonts w:ascii="Calibri" w:eastAsia="Calibri" w:hAnsi="Calibri" w:cs="Calibri"/>
+          <w:b w:val="0"/>
+          <w:bCs w:val="0"/>
+          <w:i w:val="0"/>
+          <w:iCs w:val="0"/>
+          <w:caps w:val="0"/>
+          <w:smallCaps w:val="0"/>
+          <w:strike w:val="0"/>
+          <w:dstrike w:val="0"/>
+          <w:outline w:val="0"/>
+          <w:shadow w:val="0"/>
+          <w:emboss w:val="0"/>
+          <w:imprint w:val="0"/>
+          <w:noProof w:val="0"/>
+          <w:vanish w:val="0"/>
+          <w:color w:val="auto"/>
+          <w:spacing w:val="0"/>
+          <w:w w:val="100"/>
+          <w:kern w:val="0"/>
+          <w:position w:val="0"/>
+          <w:sz w:val="22"/>
+          <w:szCs w:val="22"/>
+          <w:highlight w:val="none"/>
+          <w:u w:val="none" w:color="auto"/>
+          <w:effect w:val="none"/>
+          <w:bdr w:val="none" w:sz="0" w:space="0" w:color="auto"/>
           <w:shd w:val="clear" w:color="auto" w:fill="auto"/>
           <w:vertAlign w:val="baseline"/>
           <w:rtl w:val="0"/>
@@ -559,44 +559,44 @@
           <w:highlight w:val="none"/>
           <w:u w:val="none" w:color="auto"/>
           <w:effect w:val="none"/>
-          <w:bdr w:val="nil"/>
-          <w:shd w:val="clear" w:color="auto" w:fill="auto"/>
-          <w:vertAlign w:val="baseline"/>
-          <w:rtl w:val="0"/>
-          <w:cs w:val="0"/>
-          <w:lang w:val="es-ES" w:eastAsia="zh-TW" w:bidi="ar-SA"/>
-        </w:rPr>
-        <w:t>Ín sâäíîd tóó óóf póóóór fýüll bèê póóst fâäcèê snýüg.</w:t>
-      </w:r>
-      <w:r>
-        <w:rPr>
-          <w:rStyle w:val="DefaultParagraphFont"/>
-          <w:rFonts w:ascii="Calibri" w:eastAsia="Calibri" w:hAnsi="Calibri" w:cs="Calibri"/>
-          <w:b w:val="0"/>
-          <w:bCs w:val="0"/>
-          <w:i w:val="0"/>
-          <w:iCs w:val="0"/>
-          <w:caps w:val="0"/>
-          <w:smallCaps w:val="0"/>
-          <w:strike w:val="0"/>
-          <w:dstrike w:val="0"/>
-          <w:outline w:val="0"/>
-          <w:shadow w:val="0"/>
-          <w:emboss w:val="0"/>
-          <w:imprint w:val="0"/>
-          <w:noProof w:val="0"/>
-          <w:vanish w:val="0"/>
-          <w:color w:val="auto"/>
-          <w:spacing w:val="0"/>
-          <w:w w:val="100"/>
-          <w:kern w:val="0"/>
-          <w:position w:val="0"/>
-          <w:sz w:val="22"/>
-          <w:szCs w:val="22"/>
-          <w:highlight w:val="none"/>
-          <w:u w:val="none" w:color="auto"/>
-          <w:effect w:val="none"/>
-          <w:bdr w:val="nil"/>
+          <w:bdr w:val="none" w:sz="0" w:space="0" w:color="auto"/>
+          <w:shd w:val="clear" w:color="auto" w:fill="auto"/>
+          <w:vertAlign w:val="baseline"/>
+          <w:rtl w:val="0"/>
+          <w:cs w:val="0"/>
+          <w:lang w:val="es-ES" w:eastAsia="zh-TW" w:bidi="ar-SA"/>
+        </w:rPr>
+        <w:t>Ïn sáåíîd töô öôf pöôöôr fúýll béè pöôst fáåcéè snúýg.</w:t>
+      </w:r>
+      <w:r>
+        <w:rPr>
+          <w:rStyle w:val="DefaultParagraphFont"/>
+          <w:rFonts w:ascii="Calibri" w:eastAsia="Calibri" w:hAnsi="Calibri" w:cs="Calibri"/>
+          <w:b w:val="0"/>
+          <w:bCs w:val="0"/>
+          <w:i w:val="0"/>
+          <w:iCs w:val="0"/>
+          <w:caps w:val="0"/>
+          <w:smallCaps w:val="0"/>
+          <w:strike w:val="0"/>
+          <w:dstrike w:val="0"/>
+          <w:outline w:val="0"/>
+          <w:shadow w:val="0"/>
+          <w:emboss w:val="0"/>
+          <w:imprint w:val="0"/>
+          <w:noProof w:val="0"/>
+          <w:vanish w:val="0"/>
+          <w:color w:val="auto"/>
+          <w:spacing w:val="0"/>
+          <w:w w:val="100"/>
+          <w:kern w:val="0"/>
+          <w:position w:val="0"/>
+          <w:sz w:val="22"/>
+          <w:szCs w:val="22"/>
+          <w:highlight w:val="none"/>
+          <w:u w:val="none" w:color="auto"/>
+          <w:effect w:val="none"/>
+          <w:bdr w:val="none" w:sz="0" w:space="0" w:color="auto"/>
           <w:shd w:val="clear" w:color="auto" w:fill="auto"/>
           <w:vertAlign w:val="baseline"/>
           <w:rtl w:val="0"/>
@@ -633,44 +633,44 @@
           <w:highlight w:val="none"/>
           <w:u w:val="none" w:color="auto"/>
           <w:effect w:val="none"/>
-          <w:bdr w:val="nil"/>
-          <w:shd w:val="clear" w:color="auto" w:fill="auto"/>
-          <w:vertAlign w:val="baseline"/>
-          <w:rtl w:val="0"/>
-          <w:cs w:val="0"/>
-          <w:lang w:val="es-ES" w:eastAsia="zh-TW" w:bidi="ar-SA"/>
-        </w:rPr>
-        <w:t>Íntròôdýûcèéd ìímprýûdèéncèé sèéèé sâäy ýûnplèéâäsìíng dèévòônshìírèé âäccèéptâäncèé sòôn.</w:t>
-      </w:r>
-      <w:r>
-        <w:rPr>
-          <w:rStyle w:val="DefaultParagraphFont"/>
-          <w:rFonts w:ascii="Calibri" w:eastAsia="Calibri" w:hAnsi="Calibri" w:cs="Calibri"/>
-          <w:b w:val="0"/>
-          <w:bCs w:val="0"/>
-          <w:i w:val="0"/>
-          <w:iCs w:val="0"/>
-          <w:caps w:val="0"/>
-          <w:smallCaps w:val="0"/>
-          <w:strike w:val="0"/>
-          <w:dstrike w:val="0"/>
-          <w:outline w:val="0"/>
-          <w:shadow w:val="0"/>
-          <w:emboss w:val="0"/>
-          <w:imprint w:val="0"/>
-          <w:noProof w:val="0"/>
-          <w:vanish w:val="0"/>
-          <w:color w:val="auto"/>
-          <w:spacing w:val="0"/>
-          <w:w w:val="100"/>
-          <w:kern w:val="0"/>
-          <w:position w:val="0"/>
-          <w:sz w:val="22"/>
-          <w:szCs w:val="22"/>
-          <w:highlight w:val="none"/>
-          <w:u w:val="none" w:color="auto"/>
-          <w:effect w:val="none"/>
-          <w:bdr w:val="nil"/>
+          <w:bdr w:val="none" w:sz="0" w:space="0" w:color="auto"/>
+          <w:shd w:val="clear" w:color="auto" w:fill="auto"/>
+          <w:vertAlign w:val="baseline"/>
+          <w:rtl w:val="0"/>
+          <w:cs w:val="0"/>
+          <w:lang w:val="es-ES" w:eastAsia="zh-TW" w:bidi="ar-SA"/>
+        </w:rPr>
+        <w:t>Ìntrõõdýûcêëd ìîmprýûdêëncêë sêëêë sãáy ýûnplêëãásìîng dêëvõõnshìîrêë ãáccêëptãáncêë sõõn.</w:t>
+      </w:r>
+      <w:r>
+        <w:rPr>
+          <w:rStyle w:val="DefaultParagraphFont"/>
+          <w:rFonts w:ascii="Calibri" w:eastAsia="Calibri" w:hAnsi="Calibri" w:cs="Calibri"/>
+          <w:b w:val="0"/>
+          <w:bCs w:val="0"/>
+          <w:i w:val="0"/>
+          <w:iCs w:val="0"/>
+          <w:caps w:val="0"/>
+          <w:smallCaps w:val="0"/>
+          <w:strike w:val="0"/>
+          <w:dstrike w:val="0"/>
+          <w:outline w:val="0"/>
+          <w:shadow w:val="0"/>
+          <w:emboss w:val="0"/>
+          <w:imprint w:val="0"/>
+          <w:noProof w:val="0"/>
+          <w:vanish w:val="0"/>
+          <w:color w:val="auto"/>
+          <w:spacing w:val="0"/>
+          <w:w w:val="100"/>
+          <w:kern w:val="0"/>
+          <w:position w:val="0"/>
+          <w:sz w:val="22"/>
+          <w:szCs w:val="22"/>
+          <w:highlight w:val="none"/>
+          <w:u w:val="none" w:color="auto"/>
+          <w:effect w:val="none"/>
+          <w:bdr w:val="none" w:sz="0" w:space="0" w:color="auto"/>
           <w:shd w:val="clear" w:color="auto" w:fill="auto"/>
           <w:vertAlign w:val="baseline"/>
           <w:rtl w:val="0"/>
@@ -707,44 +707,44 @@
           <w:highlight w:val="none"/>
           <w:u w:val="none" w:color="auto"/>
           <w:effect w:val="none"/>
-          <w:bdr w:val="nil"/>
-          <w:shd w:val="clear" w:color="auto" w:fill="auto"/>
-          <w:vertAlign w:val="baseline"/>
-          <w:rtl w:val="0"/>
-          <w:cs w:val="0"/>
-          <w:lang w:val="es-ES" w:eastAsia="zh-TW" w:bidi="ar-SA"/>
-        </w:rPr>
-        <w:t>Ëxêétêér lööngêér wìïsdööm gãày nöör dêésìïgn ãàgêé.</w:t>
-      </w:r>
-      <w:r>
-        <w:rPr>
-          <w:rStyle w:val="DefaultParagraphFont"/>
-          <w:rFonts w:ascii="Calibri" w:eastAsia="Calibri" w:hAnsi="Calibri" w:cs="Calibri"/>
-          <w:b w:val="0"/>
-          <w:bCs w:val="0"/>
-          <w:i w:val="0"/>
-          <w:iCs w:val="0"/>
-          <w:caps w:val="0"/>
-          <w:smallCaps w:val="0"/>
-          <w:strike w:val="0"/>
-          <w:dstrike w:val="0"/>
-          <w:outline w:val="0"/>
-          <w:shadow w:val="0"/>
-          <w:emboss w:val="0"/>
-          <w:imprint w:val="0"/>
-          <w:noProof w:val="0"/>
-          <w:vanish w:val="0"/>
-          <w:color w:val="auto"/>
-          <w:spacing w:val="0"/>
-          <w:w w:val="100"/>
-          <w:kern w:val="0"/>
-          <w:position w:val="0"/>
-          <w:sz w:val="22"/>
-          <w:szCs w:val="22"/>
-          <w:highlight w:val="none"/>
-          <w:u w:val="none" w:color="auto"/>
-          <w:effect w:val="none"/>
-          <w:bdr w:val="nil"/>
+          <w:bdr w:val="none" w:sz="0" w:space="0" w:color="auto"/>
+          <w:shd w:val="clear" w:color="auto" w:fill="auto"/>
+          <w:vertAlign w:val="baseline"/>
+          <w:rtl w:val="0"/>
+          <w:cs w:val="0"/>
+          <w:lang w:val="es-ES" w:eastAsia="zh-TW" w:bidi="ar-SA"/>
+        </w:rPr>
+        <w:t>Ëxêètêèr lôõngêèr wìïsdôõm gäåy nôõr dêèsìïgn äågêè.</w:t>
+      </w:r>
+      <w:r>
+        <w:rPr>
+          <w:rStyle w:val="DefaultParagraphFont"/>
+          <w:rFonts w:ascii="Calibri" w:eastAsia="Calibri" w:hAnsi="Calibri" w:cs="Calibri"/>
+          <w:b w:val="0"/>
+          <w:bCs w:val="0"/>
+          <w:i w:val="0"/>
+          <w:iCs w:val="0"/>
+          <w:caps w:val="0"/>
+          <w:smallCaps w:val="0"/>
+          <w:strike w:val="0"/>
+          <w:dstrike w:val="0"/>
+          <w:outline w:val="0"/>
+          <w:shadow w:val="0"/>
+          <w:emboss w:val="0"/>
+          <w:imprint w:val="0"/>
+          <w:noProof w:val="0"/>
+          <w:vanish w:val="0"/>
+          <w:color w:val="auto"/>
+          <w:spacing w:val="0"/>
+          <w:w w:val="100"/>
+          <w:kern w:val="0"/>
+          <w:position w:val="0"/>
+          <w:sz w:val="22"/>
+          <w:szCs w:val="22"/>
+          <w:highlight w:val="none"/>
+          <w:u w:val="none" w:color="auto"/>
+          <w:effect w:val="none"/>
+          <w:bdr w:val="none" w:sz="0" w:space="0" w:color="auto"/>
           <w:shd w:val="clear" w:color="auto" w:fill="auto"/>
           <w:vertAlign w:val="baseline"/>
           <w:rtl w:val="0"/>
@@ -781,44 +781,44 @@
           <w:highlight w:val="none"/>
           <w:u w:val="none" w:color="auto"/>
           <w:effect w:val="none"/>
-          <w:bdr w:val="nil"/>
-          <w:shd w:val="clear" w:color="auto" w:fill="auto"/>
-          <w:vertAlign w:val="baseline"/>
-          <w:rtl w:val="0"/>
-          <w:cs w:val="0"/>
-          <w:lang w:val="es-ES" w:eastAsia="zh-TW" w:bidi="ar-SA"/>
-        </w:rPr>
-        <w:t>Âm wëéäãthëér tòò ëéntëérëéd nòòrläãnd nòò ïín shòòwïíng sëérvïícëé.</w:t>
-      </w:r>
-      <w:r>
-        <w:rPr>
-          <w:rStyle w:val="DefaultParagraphFont"/>
-          <w:rFonts w:ascii="Calibri" w:eastAsia="Calibri" w:hAnsi="Calibri" w:cs="Calibri"/>
-          <w:b w:val="0"/>
-          <w:bCs w:val="0"/>
-          <w:i w:val="0"/>
-          <w:iCs w:val="0"/>
-          <w:caps w:val="0"/>
-          <w:smallCaps w:val="0"/>
-          <w:strike w:val="0"/>
-          <w:dstrike w:val="0"/>
-          <w:outline w:val="0"/>
-          <w:shadow w:val="0"/>
-          <w:emboss w:val="0"/>
-          <w:imprint w:val="0"/>
-          <w:noProof w:val="0"/>
-          <w:vanish w:val="0"/>
-          <w:color w:val="auto"/>
-          <w:spacing w:val="0"/>
-          <w:w w:val="100"/>
-          <w:kern w:val="0"/>
-          <w:position w:val="0"/>
-          <w:sz w:val="22"/>
-          <w:szCs w:val="22"/>
-          <w:highlight w:val="none"/>
-          <w:u w:val="none" w:color="auto"/>
-          <w:effect w:val="none"/>
-          <w:bdr w:val="nil"/>
+          <w:bdr w:val="none" w:sz="0" w:space="0" w:color="auto"/>
+          <w:shd w:val="clear" w:color="auto" w:fill="auto"/>
+          <w:vertAlign w:val="baseline"/>
+          <w:rtl w:val="0"/>
+          <w:cs w:val="0"/>
+          <w:lang w:val="es-ES" w:eastAsia="zh-TW" w:bidi="ar-SA"/>
+        </w:rPr>
+        <w:t>Ãm wèêãàthèêr töô èêntèêrèêd nöôrlãànd nöô ìïn shöôwìïng sèêrvìïcèê.</w:t>
+      </w:r>
+      <w:r>
+        <w:rPr>
+          <w:rStyle w:val="DefaultParagraphFont"/>
+          <w:rFonts w:ascii="Calibri" w:eastAsia="Calibri" w:hAnsi="Calibri" w:cs="Calibri"/>
+          <w:b w:val="0"/>
+          <w:bCs w:val="0"/>
+          <w:i w:val="0"/>
+          <w:iCs w:val="0"/>
+          <w:caps w:val="0"/>
+          <w:smallCaps w:val="0"/>
+          <w:strike w:val="0"/>
+          <w:dstrike w:val="0"/>
+          <w:outline w:val="0"/>
+          <w:shadow w:val="0"/>
+          <w:emboss w:val="0"/>
+          <w:imprint w:val="0"/>
+          <w:noProof w:val="0"/>
+          <w:vanish w:val="0"/>
+          <w:color w:val="auto"/>
+          <w:spacing w:val="0"/>
+          <w:w w:val="100"/>
+          <w:kern w:val="0"/>
+          <w:position w:val="0"/>
+          <w:sz w:val="22"/>
+          <w:szCs w:val="22"/>
+          <w:highlight w:val="none"/>
+          <w:u w:val="none" w:color="auto"/>
+          <w:effect w:val="none"/>
+          <w:bdr w:val="none" w:sz="0" w:space="0" w:color="auto"/>
           <w:shd w:val="clear" w:color="auto" w:fill="auto"/>
           <w:vertAlign w:val="baseline"/>
           <w:rtl w:val="0"/>
@@ -855,44 +855,44 @@
           <w:highlight w:val="none"/>
           <w:u w:val="none" w:color="auto"/>
           <w:effect w:val="none"/>
-          <w:bdr w:val="nil"/>
-          <w:shd w:val="clear" w:color="auto" w:fill="auto"/>
-          <w:vertAlign w:val="baseline"/>
-          <w:rtl w:val="0"/>
-          <w:cs w:val="0"/>
-          <w:lang w:val="es-ES" w:eastAsia="zh-TW" w:bidi="ar-SA"/>
-        </w:rPr>
-        <w:t>Nòõr rëèpëèãåtëèd spëèãåkíïng shy ãåppëètíïtëè.</w:t>
-      </w:r>
-      <w:r>
-        <w:rPr>
-          <w:rStyle w:val="DefaultParagraphFont"/>
-          <w:rFonts w:ascii="Calibri" w:eastAsia="Calibri" w:hAnsi="Calibri" w:cs="Calibri"/>
-          <w:b w:val="0"/>
-          <w:bCs w:val="0"/>
-          <w:i w:val="0"/>
-          <w:iCs w:val="0"/>
-          <w:caps w:val="0"/>
-          <w:smallCaps w:val="0"/>
-          <w:strike w:val="0"/>
-          <w:dstrike w:val="0"/>
-          <w:outline w:val="0"/>
-          <w:shadow w:val="0"/>
-          <w:emboss w:val="0"/>
-          <w:imprint w:val="0"/>
-          <w:noProof w:val="0"/>
-          <w:vanish w:val="0"/>
-          <w:color w:val="auto"/>
-          <w:spacing w:val="0"/>
-          <w:w w:val="100"/>
-          <w:kern w:val="0"/>
-          <w:position w:val="0"/>
-          <w:sz w:val="22"/>
-          <w:szCs w:val="22"/>
-          <w:highlight w:val="none"/>
-          <w:u w:val="none" w:color="auto"/>
-          <w:effect w:val="none"/>
-          <w:bdr w:val="nil"/>
+          <w:bdr w:val="none" w:sz="0" w:space="0" w:color="auto"/>
+          <w:shd w:val="clear" w:color="auto" w:fill="auto"/>
+          <w:vertAlign w:val="baseline"/>
+          <w:rtl w:val="0"/>
+          <w:cs w:val="0"/>
+          <w:lang w:val="es-ES" w:eastAsia="zh-TW" w:bidi="ar-SA"/>
+        </w:rPr>
+        <w:t>Nòör rëëpëëàätëëd spëëàäkîíng shy àäppëëtîítëë.</w:t>
+      </w:r>
+      <w:r>
+        <w:rPr>
+          <w:rStyle w:val="DefaultParagraphFont"/>
+          <w:rFonts w:ascii="Calibri" w:eastAsia="Calibri" w:hAnsi="Calibri" w:cs="Calibri"/>
+          <w:b w:val="0"/>
+          <w:bCs w:val="0"/>
+          <w:i w:val="0"/>
+          <w:iCs w:val="0"/>
+          <w:caps w:val="0"/>
+          <w:smallCaps w:val="0"/>
+          <w:strike w:val="0"/>
+          <w:dstrike w:val="0"/>
+          <w:outline w:val="0"/>
+          <w:shadow w:val="0"/>
+          <w:emboss w:val="0"/>
+          <w:imprint w:val="0"/>
+          <w:noProof w:val="0"/>
+          <w:vanish w:val="0"/>
+          <w:color w:val="auto"/>
+          <w:spacing w:val="0"/>
+          <w:w w:val="100"/>
+          <w:kern w:val="0"/>
+          <w:position w:val="0"/>
+          <w:sz w:val="22"/>
+          <w:szCs w:val="22"/>
+          <w:highlight w:val="none"/>
+          <w:u w:val="none" w:color="auto"/>
+          <w:effect w:val="none"/>
+          <w:bdr w:val="none" w:sz="0" w:space="0" w:color="auto"/>
           <w:shd w:val="clear" w:color="auto" w:fill="auto"/>
           <w:vertAlign w:val="baseline"/>
           <w:rtl w:val="0"/>
@@ -929,44 +929,44 @@
           <w:highlight w:val="none"/>
           <w:u w:val="none" w:color="auto"/>
           <w:effect w:val="none"/>
-          <w:bdr w:val="nil"/>
-          <w:shd w:val="clear" w:color="auto" w:fill="auto"/>
-          <w:vertAlign w:val="baseline"/>
-          <w:rtl w:val="0"/>
-          <w:cs w:val="0"/>
-          <w:lang w:val="es-ES" w:eastAsia="zh-TW" w:bidi="ar-SA"/>
-        </w:rPr>
-        <w:t>Ëxcîîtèéd îît hæãstîîly æãn pæãstûùrèé îît óòbsèérvèé.</w:t>
-      </w:r>
-      <w:r>
-        <w:rPr>
-          <w:rStyle w:val="DefaultParagraphFont"/>
-          <w:rFonts w:ascii="Calibri" w:eastAsia="Calibri" w:hAnsi="Calibri" w:cs="Calibri"/>
-          <w:b w:val="0"/>
-          <w:bCs w:val="0"/>
-          <w:i w:val="0"/>
-          <w:iCs w:val="0"/>
-          <w:caps w:val="0"/>
-          <w:smallCaps w:val="0"/>
-          <w:strike w:val="0"/>
-          <w:dstrike w:val="0"/>
-          <w:outline w:val="0"/>
-          <w:shadow w:val="0"/>
-          <w:emboss w:val="0"/>
-          <w:imprint w:val="0"/>
-          <w:noProof w:val="0"/>
-          <w:vanish w:val="0"/>
-          <w:color w:val="auto"/>
-          <w:spacing w:val="0"/>
-          <w:w w:val="100"/>
-          <w:kern w:val="0"/>
-          <w:position w:val="0"/>
-          <w:sz w:val="22"/>
-          <w:szCs w:val="22"/>
-          <w:highlight w:val="none"/>
-          <w:u w:val="none" w:color="auto"/>
-          <w:effect w:val="none"/>
-          <w:bdr w:val="nil"/>
+          <w:bdr w:val="none" w:sz="0" w:space="0" w:color="auto"/>
+          <w:shd w:val="clear" w:color="auto" w:fill="auto"/>
+          <w:vertAlign w:val="baseline"/>
+          <w:rtl w:val="0"/>
+          <w:cs w:val="0"/>
+          <w:lang w:val="es-ES" w:eastAsia="zh-TW" w:bidi="ar-SA"/>
+        </w:rPr>
+        <w:t>Êxcíìtéèd íìt hàâstíìly àân pàâstùúréè íìt òòbséèrvéè.</w:t>
+      </w:r>
+      <w:r>
+        <w:rPr>
+          <w:rStyle w:val="DefaultParagraphFont"/>
+          <w:rFonts w:ascii="Calibri" w:eastAsia="Calibri" w:hAnsi="Calibri" w:cs="Calibri"/>
+          <w:b w:val="0"/>
+          <w:bCs w:val="0"/>
+          <w:i w:val="0"/>
+          <w:iCs w:val="0"/>
+          <w:caps w:val="0"/>
+          <w:smallCaps w:val="0"/>
+          <w:strike w:val="0"/>
+          <w:dstrike w:val="0"/>
+          <w:outline w:val="0"/>
+          <w:shadow w:val="0"/>
+          <w:emboss w:val="0"/>
+          <w:imprint w:val="0"/>
+          <w:noProof w:val="0"/>
+          <w:vanish w:val="0"/>
+          <w:color w:val="auto"/>
+          <w:spacing w:val="0"/>
+          <w:w w:val="100"/>
+          <w:kern w:val="0"/>
+          <w:position w:val="0"/>
+          <w:sz w:val="22"/>
+          <w:szCs w:val="22"/>
+          <w:highlight w:val="none"/>
+          <w:u w:val="none" w:color="auto"/>
+          <w:effect w:val="none"/>
+          <w:bdr w:val="none" w:sz="0" w:space="0" w:color="auto"/>
           <w:shd w:val="clear" w:color="auto" w:fill="auto"/>
           <w:vertAlign w:val="baseline"/>
           <w:rtl w:val="0"/>
@@ -1003,14 +1003,14 @@
           <w:highlight w:val="none"/>
           <w:u w:val="none" w:color="auto"/>
           <w:effect w:val="none"/>
-          <w:bdr w:val="nil"/>
-          <w:shd w:val="clear" w:color="auto" w:fill="auto"/>
-          <w:vertAlign w:val="baseline"/>
-          <w:rtl w:val="0"/>
-          <w:cs w:val="0"/>
-          <w:lang w:val="es-ES" w:eastAsia="zh-TW" w:bidi="ar-SA"/>
-        </w:rPr>
-        <w:t>Snùüg hãánd hõöw dãáréë héëréë tõöõö.</w:t>
+          <w:bdr w:val="none" w:sz="0" w:space="0" w:color="auto"/>
+          <w:shd w:val="clear" w:color="auto" w:fill="auto"/>
+          <w:vertAlign w:val="baseline"/>
+          <w:rtl w:val="0"/>
+          <w:cs w:val="0"/>
+          <w:lang w:val="es-ES" w:eastAsia="zh-TW" w:bidi="ar-SA"/>
+        </w:rPr>
+        <w:t>Snûýg hæänd hõòw dæärèè hèèrèè tõòõò.</w:t>
       </w:r>
       <w:bookmarkStart w:id="0" w:name="_GoBack"/>
       <w:bookmarkEnd w:id="0"/>

--- a/Test_BP/Fol_2k_files_500(2)/es-ES/file 500_2 - Copy (484).docx
+++ b/Test_BP/Fol_2k_files_500(2)/es-ES/file 500_2 - Copy (484).docx
@@ -42,7 +42,7 @@
           <w:cs w:val="0"/>
           <w:lang w:val="es-ES" w:eastAsia="zh-TW" w:bidi="ar-SA"/>
         </w:rPr>
-        <w:t>t êëxcêëpt tõò sõò têëmpêër mýûtýûâål tâåstêës mõòthêër.</w:t>
+        <w:t>t éëxcéëpt tòô sòô téëmpéër mûütûüåål tååstéës mòôthéër.</w:t>
       </w:r>
       <w:r>
         <w:rPr>
@@ -116,7 +116,7 @@
           <w:cs w:val="0"/>
           <w:lang w:val="es-ES" w:eastAsia="zh-TW" w:bidi="ar-SA"/>
         </w:rPr>
-        <w:t>Întêérêéstêéd cúúltîìvåâtêéd îìts cóõntîìnúúîìng nóõw yêét åârêé.</w:t>
+        <w:t>Întëërëëstëëd cúúltíîváätëëd íîts côöntíînúúíîng nôöw yëët áärëë.</w:t>
       </w:r>
       <w:r>
         <w:rPr>
@@ -190,7 +190,7 @@
           <w:cs w:val="0"/>
           <w:lang w:val="es-ES" w:eastAsia="zh-TW" w:bidi="ar-SA"/>
         </w:rPr>
-        <w:t>Ôûút ïìntèèrèèstèèd äàccèèptäàncèè õòûúr päàrtïìäàlïìty äàffrõòntïìng ûúnplèèäàsäànt why äàdd.</w:t>
+        <w:t>Óùût îìntëêrëêstëêd âæccëêptâæncëê õóùûr pâærtîìâælîìty âæffrõóntîìng ùûnplëêâæsâænt why âædd.</w:t>
       </w:r>
       <w:r>
         <w:rPr>
@@ -264,7 +264,7 @@
           <w:cs w:val="0"/>
           <w:lang w:val="es-ES" w:eastAsia="zh-TW" w:bidi="ar-SA"/>
         </w:rPr>
-        <w:t>Êstèéèém gâàrdèén mèén yèét shy côóùúrsèé.</w:t>
+        <w:t>Éstéèéèm gåãrdéèn méèn yéèt shy còóýúrséè.</w:t>
       </w:r>
       <w:r>
         <w:rPr>
@@ -338,7 +338,7 @@
           <w:cs w:val="0"/>
           <w:lang w:val="es-ES" w:eastAsia="zh-TW" w:bidi="ar-SA"/>
         </w:rPr>
-        <w:t>Cóónsùýltéëd ùýp my tóóléërääbly sóóméëtïíméës péërpéëtùýääl óóh.</w:t>
+        <w:t>Cõônsùùltèêd ùùp my tõôlèêrãäbly sõômèêtîìmèês pèêrpèêtùùãäl õôh.</w:t>
       </w:r>
       <w:r>
         <w:rPr>
@@ -412,7 +412,7 @@
           <w:cs w:val="0"/>
           <w:lang w:val="es-ES" w:eastAsia="zh-TW" w:bidi="ar-SA"/>
         </w:rPr>
-        <w:t>Ëxprèèssîïòón àäccèèptàäncèè îïmprûýdèèncèè pàärtîïcûýlàär hàäd èèàät ûýnsàätîïàäblèè.</w:t>
+        <w:t>Êxprëèssíîõón æáccëèptæáncëè íîmprùùdëèncëè pæártíîcùùlæár hæád ëèæát ùùnsæátíîæáblëè.</w:t>
       </w:r>
       <w:r>
         <w:rPr>
@@ -492,7 +492,7 @@
           <w:cs w:val="0"/>
           <w:lang w:val="es-ES" w:eastAsia="zh-TW" w:bidi="ar-SA"/>
         </w:rPr>
-        <w:t>Hàãd dëênòõtìîng pròõpëêrly jòõìîntûýrëê yòõûý òõccàãsìîòõn dìîrëêctly ràãìîllëêry.</w:t>
+        <w:t>Hààd déénôôtïíng prôôpéérly jôôïíntýûréé yôôýû ôôccààsïíôôn dïírééctly rààïíllééry.</w:t>
       </w:r>
       <w:r>
         <w:rPr>
@@ -566,7 +566,7 @@
           <w:cs w:val="0"/>
           <w:lang w:val="es-ES" w:eastAsia="zh-TW" w:bidi="ar-SA"/>
         </w:rPr>
-        <w:t>Ïn sáåíîd töô öôf pöôöôr fúýll béè pöôst fáåcéè snúýg.</w:t>
+        <w:t>Ín sååíïd tôò ôòf pôòôòr fûûll bèè pôòst fååcèè snûûg.</w:t>
       </w:r>
       <w:r>
         <w:rPr>
@@ -640,7 +640,7 @@
           <w:cs w:val="0"/>
           <w:lang w:val="es-ES" w:eastAsia="zh-TW" w:bidi="ar-SA"/>
         </w:rPr>
-        <w:t>Ìntrõõdýûcêëd ìîmprýûdêëncêë sêëêë sãáy ýûnplêëãásìîng dêëvõõnshìîrêë ãáccêëptãáncêë sõõn.</w:t>
+        <w:t>Ïntrôõdùýcëéd ïímprùýdëéncëé sëéëé sæäy ùýnplëéæäsïíng dëévôõnshïírëé æäccëéptæäncëé sôõn.</w:t>
       </w:r>
       <w:r>
         <w:rPr>
@@ -714,7 +714,7 @@
           <w:cs w:val="0"/>
           <w:lang w:val="es-ES" w:eastAsia="zh-TW" w:bidi="ar-SA"/>
         </w:rPr>
-        <w:t>Ëxêètêèr lôõngêèr wìïsdôõm gäåy nôõr dêèsìïgn äågêè.</w:t>
+        <w:t>Êxéètéèr löôngéèr wîîsdöôm gááy nöôr déèsîîgn áágéè.</w:t>
       </w:r>
       <w:r>
         <w:rPr>
@@ -788,7 +788,7 @@
           <w:cs w:val="0"/>
           <w:lang w:val="es-ES" w:eastAsia="zh-TW" w:bidi="ar-SA"/>
         </w:rPr>
-        <w:t>Ãm wèêãàthèêr töô èêntèêrèêd nöôrlãànd nöô ìïn shöôwìïng sèêrvìïcèê.</w:t>
+        <w:t>Æm wêëåâthêër tóó êëntêërêëd nóórlåând nóó íìn shóówíìng sêërvíìcêë.</w:t>
       </w:r>
       <w:r>
         <w:rPr>
@@ -862,7 +862,7 @@
           <w:cs w:val="0"/>
           <w:lang w:val="es-ES" w:eastAsia="zh-TW" w:bidi="ar-SA"/>
         </w:rPr>
-        <w:t>Nòör rëëpëëàätëëd spëëàäkîíng shy àäppëëtîítëë.</w:t>
+        <w:t>Nôòr rèêpèêãâtèêd spèêãâkíîng shy ãâppèêtíîtèê.</w:t>
       </w:r>
       <w:r>
         <w:rPr>
@@ -936,7 +936,7 @@
           <w:cs w:val="0"/>
           <w:lang w:val="es-ES" w:eastAsia="zh-TW" w:bidi="ar-SA"/>
         </w:rPr>
-        <w:t>Êxcíìtéèd íìt hàâstíìly àân pàâstùúréè íìt òòbséèrvéè.</w:t>
+        <w:t>Èxcìítëéd ìít hàãstìíly àãn pàãstûùrëé ìít óôbsëérvëé.</w:t>
       </w:r>
       <w:r>
         <w:rPr>
@@ -1010,7 +1010,7 @@
           <w:cs w:val="0"/>
           <w:lang w:val="es-ES" w:eastAsia="zh-TW" w:bidi="ar-SA"/>
         </w:rPr>
-        <w:t>Snûýg hæänd hõòw dæärèè hèèrèè tõòõò.</w:t>
+        <w:t>Snýýg hàând hóów dàârêé hêérêé tóóóó.</w:t>
       </w:r>
       <w:bookmarkStart w:id="0" w:name="_GoBack"/>
       <w:bookmarkEnd w:id="0"/>

--- a/Test_BP/Fol_2k_files_500(2)/es-ES/file 500_2 - Copy (484).docx
+++ b/Test_BP/Fol_2k_files_500(2)/es-ES/file 500_2 - Copy (484).docx
@@ -42,7 +42,7 @@
           <w:cs w:val="0"/>
           <w:lang w:val="es-ES" w:eastAsia="zh-TW" w:bidi="ar-SA"/>
         </w:rPr>
-        <w:t>t éëxcéëpt tòô sòô téëmpéër mûütûüåål tååstéës mòôthéër.</w:t>
+        <w:t>t èëxcèëpt tõó sõó tèëmpèër múùtúùàäl tàästèës mõóthèër.</w:t>
       </w:r>
       <w:r>
         <w:rPr>
@@ -116,7 +116,7 @@
           <w:cs w:val="0"/>
           <w:lang w:val="es-ES" w:eastAsia="zh-TW" w:bidi="ar-SA"/>
         </w:rPr>
-        <w:t>Întëërëëstëëd cúúltíîváätëëd íîts côöntíînúúíîng nôöw yëët áärëë.</w:t>
+        <w:t>Întéèréèstéèd cûúltìîvæätéèd ìîts cöôntìînûúìîng nöôw yéèt æäréè.</w:t>
       </w:r>
       <w:r>
         <w:rPr>
@@ -190,7 +190,7 @@
           <w:cs w:val="0"/>
           <w:lang w:val="es-ES" w:eastAsia="zh-TW" w:bidi="ar-SA"/>
         </w:rPr>
-        <w:t>Óùût îìntëêrëêstëêd âæccëêptâæncëê õóùûr pâærtîìâælîìty âæffrõóntîìng ùûnplëêâæsâænt why âædd.</w:t>
+        <w:t>Õýût ííntéëréëstéëd ããccéëptããncéë óóýûr pããrtííããlííty ããffróóntííng ýûnpléëããsããnt why ããdd.</w:t>
       </w:r>
       <w:r>
         <w:rPr>
@@ -264,7 +264,7 @@
           <w:cs w:val="0"/>
           <w:lang w:val="es-ES" w:eastAsia="zh-TW" w:bidi="ar-SA"/>
         </w:rPr>
-        <w:t>Éstéèéèm gåãrdéèn méèn yéèt shy còóýúrséè.</w:t>
+        <w:t>Êstéèéèm gãârdéèn méèn yéèt shy cöòýýrséè.</w:t>
       </w:r>
       <w:r>
         <w:rPr>
@@ -338,7 +338,7 @@
           <w:cs w:val="0"/>
           <w:lang w:val="es-ES" w:eastAsia="zh-TW" w:bidi="ar-SA"/>
         </w:rPr>
-        <w:t>Cõônsùùltèêd ùùp my tõôlèêrãäbly sõômèêtîìmèês pèêrpèêtùùãäl õôh.</w:t>
+        <w:t>Còõnsýúltëëd ýúp my tòõlëëråâbly sòõmëëtìîmëës pëërpëëtýúåâl òõh.</w:t>
       </w:r>
       <w:r>
         <w:rPr>
@@ -412,7 +412,7 @@
           <w:cs w:val="0"/>
           <w:lang w:val="es-ES" w:eastAsia="zh-TW" w:bidi="ar-SA"/>
         </w:rPr>
-        <w:t>Êxprëèssíîõón æáccëèptæáncëè íîmprùùdëèncëè pæártíîcùùlæár hæád ëèæát ùùnsæátíîæáblëè.</w:t>
+        <w:t>Éxprèéssîîôòn äåccèéptäåncèé îîmprúýdèéncèé päårtîîcúýläår häåd èéäåt úýnsäåtîîäåblèé.</w:t>
       </w:r>
       <w:r>
         <w:rPr>
@@ -492,7 +492,7 @@
           <w:cs w:val="0"/>
           <w:lang w:val="es-ES" w:eastAsia="zh-TW" w:bidi="ar-SA"/>
         </w:rPr>
-        <w:t>Hààd déénôôtïíng prôôpéérly jôôïíntýûréé yôôýû ôôccààsïíôôn dïírééctly rààïíllééry.</w:t>
+        <w:t>Hæàd dêênõótííng prõópêêrly jõóííntûýrêê yõóûý õóccæàsííõón díírêêctly ræàííllêêry.</w:t>
       </w:r>
       <w:r>
         <w:rPr>
@@ -566,7 +566,7 @@
           <w:cs w:val="0"/>
           <w:lang w:val="es-ES" w:eastAsia="zh-TW" w:bidi="ar-SA"/>
         </w:rPr>
-        <w:t>Ín sååíïd tôò ôòf pôòôòr fûûll bèè pôòst fååcèè snûûg.</w:t>
+        <w:t>Ìn sæáíîd tõö õöf põöõör fúüll bëë põöst fæácëë snúüg.</w:t>
       </w:r>
       <w:r>
         <w:rPr>
@@ -640,7 +640,7 @@
           <w:cs w:val="0"/>
           <w:lang w:val="es-ES" w:eastAsia="zh-TW" w:bidi="ar-SA"/>
         </w:rPr>
-        <w:t>Ïntrôõdùýcëéd ïímprùýdëéncëé sëéëé sæäy ùýnplëéæäsïíng dëévôõnshïírëé æäccëéptæäncëé sôõn.</w:t>
+        <w:t>Întròódüýcëèd ìímprüýdëèncëè sëèëè sâæy üýnplëèâæsìíng dëèvòónshìírëè âæccëèptâæncëè sòón.</w:t>
       </w:r>
       <w:r>
         <w:rPr>
@@ -714,7 +714,7 @@
           <w:cs w:val="0"/>
           <w:lang w:val="es-ES" w:eastAsia="zh-TW" w:bidi="ar-SA"/>
         </w:rPr>
-        <w:t>Êxéètéèr löôngéèr wîîsdöôm gááy nöôr déèsîîgn áágéè.</w:t>
+        <w:t>Èxèêtèêr lööngèêr wìísdööm gàäy nöör dèêsìígn àägèê.</w:t>
       </w:r>
       <w:r>
         <w:rPr>
@@ -788,7 +788,7 @@
           <w:cs w:val="0"/>
           <w:lang w:val="es-ES" w:eastAsia="zh-TW" w:bidi="ar-SA"/>
         </w:rPr>
-        <w:t>Æm wêëåâthêër tóó êëntêërêëd nóórlåând nóó íìn shóówíìng sêërvíìcêë.</w:t>
+        <w:t>Âm wéèáäthéèr tóõ éèntéèréèd nóõrláänd nóõ îín shóõwîíng séèrvîícéè.</w:t>
       </w:r>
       <w:r>
         <w:rPr>
@@ -862,7 +862,7 @@
           <w:cs w:val="0"/>
           <w:lang w:val="es-ES" w:eastAsia="zh-TW" w:bidi="ar-SA"/>
         </w:rPr>
-        <w:t>Nôòr rèêpèêãâtèêd spèêãâkíîng shy ãâppèêtíîtèê.</w:t>
+        <w:t>Nöór réépééæàtééd spééæàkìîng shy æàppéétìîtéé.</w:t>
       </w:r>
       <w:r>
         <w:rPr>
@@ -936,7 +936,7 @@
           <w:cs w:val="0"/>
           <w:lang w:val="es-ES" w:eastAsia="zh-TW" w:bidi="ar-SA"/>
         </w:rPr>
-        <w:t>Èxcìítëéd ìít hàãstìíly àãn pàãstûùrëé ìít óôbsëérvëé.</w:t>
+        <w:t>Êxcîìtèëd îìt häästîìly ään päästüürèë îìt ööbsèërvèë.</w:t>
       </w:r>
       <w:r>
         <w:rPr>
@@ -1010,7 +1010,7 @@
           <w:cs w:val="0"/>
           <w:lang w:val="es-ES" w:eastAsia="zh-TW" w:bidi="ar-SA"/>
         </w:rPr>
-        <w:t>Snýýg hàând hóów dàârêé hêérêé tóóóó.</w:t>
+        <w:t>Snüùg hæãnd hôõw dæãrëê hëêrëê tôõôõ.</w:t>
       </w:r>
       <w:bookmarkStart w:id="0" w:name="_GoBack"/>
       <w:bookmarkEnd w:id="0"/>
